--- a/conceitos.docx
+++ b/conceitos.docx
@@ -5,10 +5,74 @@
     <w:p>
       <w:pPr>
         <w:pStyle w:val="Normal"/>
-        <w:rPr/>
-      </w:pPr>
-      <w:r>
-        <w:rPr/>
+        <w:rPr>
+          <w:b/>
+          <w:b/>
+          <w:bCs/>
+          <w:sz w:val="28"/>
+          <w:szCs w:val="28"/>
+          <w:u w:val="single"/>
+        </w:rPr>
+      </w:pPr>
+      <w:r>
+        <w:rPr>
+          <w:b/>
+          <w:bCs/>
+          <w:sz w:val="28"/>
+          <w:szCs w:val="28"/>
+          <w:u w:val="single"/>
+        </w:rPr>
+        <w:t>FLOWCHART</w:t>
+      </w:r>
+    </w:p>
+    <w:p>
+      <w:pPr>
+        <w:pStyle w:val="Normal"/>
+        <w:rPr/>
+      </w:pPr>
+      <w:r>
+        <w:rPr/>
+      </w:r>
+    </w:p>
+    <w:p>
+      <w:pPr>
+        <w:pStyle w:val="Normal"/>
+        <w:rPr/>
+      </w:pPr>
+      <w:r>
+        <w:rPr/>
+        <w:t>https://www.smartdraw.com/flowchart/flowchart-symbols.htm</w:t>
+      </w:r>
+    </w:p>
+    <w:p>
+      <w:pPr>
+        <w:pStyle w:val="Normal"/>
+        <w:rPr/>
+      </w:pPr>
+      <w:r>
+        <w:rPr/>
+      </w:r>
+    </w:p>
+    <w:p>
+      <w:pPr>
+        <w:pStyle w:val="Normal"/>
+        <w:rPr>
+          <w:b/>
+          <w:b/>
+          <w:bCs/>
+          <w:sz w:val="28"/>
+          <w:szCs w:val="28"/>
+          <w:u w:val="single"/>
+        </w:rPr>
+      </w:pPr>
+      <w:r>
+        <w:rPr>
+          <w:b/>
+          <w:bCs/>
+          <w:sz w:val="28"/>
+          <w:szCs w:val="28"/>
+          <w:u w:val="single"/>
+        </w:rPr>
         <w:t>GIT</w:t>
       </w:r>
     </w:p>
@@ -61,24 +125,6 @@
       </w:pPr>
       <w:r>
         <w:rPr/>
-      </w:r>
-    </w:p>
-    <w:p>
-      <w:pPr>
-        <w:pStyle w:val="Normal"/>
-        <w:rPr/>
-      </w:pPr>
-      <w:r>
-        <w:rPr/>
-      </w:r>
-    </w:p>
-    <w:p>
-      <w:pPr>
-        <w:pStyle w:val="Normal"/>
-        <w:rPr/>
-      </w:pPr>
-      <w:r>
-        <w:rPr/>
         <w:t>List of GIT COMMANDS</w:t>
       </w:r>
     </w:p>
@@ -99,36 +145,91 @@
     <w:p>
       <w:pPr>
         <w:pStyle w:val="Normal"/>
-        <w:rPr/>
-      </w:pPr>
-      <w:r>
-        <w:rPr/>
-      </w:r>
-    </w:p>
-    <w:p>
-      <w:pPr>
-        <w:pStyle w:val="Normal"/>
-        <w:rPr/>
-      </w:pPr>
-      <w:r>
-        <w:rPr/>
-        <w:t>CONNECT T</w:t>
-      </w:r>
-      <w:r>
-        <w:rPr/>
-        <w:t xml:space="preserve"> git remote add origin </w:t>
-      </w:r>
-      <w:hyperlink r:id="rId4">
-        <w:r>
-          <w:rPr>
-            <w:rStyle w:val="InternetLink"/>
-          </w:rPr>
-          <w:t>git@github.com</w:t>
-        </w:r>
-      </w:hyperlink>
-      <w:r>
-        <w:rPr/>
-        <w:t>:doverh/mined_minds.git</w:t>
+        <w:rPr>
+          <w:rStyle w:val="InternetLink"/>
+        </w:rPr>
+      </w:pPr>
+      <w:r>
+        <w:rPr/>
+      </w:r>
+    </w:p>
+    <w:p>
+      <w:pPr>
+        <w:pStyle w:val="Heading3"/>
+        <w:rPr/>
+      </w:pPr>
+      <w:r>
+        <w:rPr>
+          <w:rStyle w:val="InternetLink"/>
+        </w:rPr>
+        <w:t>…</w:t>
+      </w:r>
+      <w:r>
+        <w:rPr>
+          <w:rStyle w:val="InternetLink"/>
+        </w:rPr>
+        <w:t>or create a new repository on the command line</w:t>
+      </w:r>
+    </w:p>
+    <w:p>
+      <w:pPr>
+        <w:pStyle w:val="PreformattedText"/>
+        <w:rPr/>
+      </w:pPr>
+      <w:r>
+        <w:rPr/>
+        <w:t>echo "# homework" &gt;&gt; README.md</w:t>
+      </w:r>
+    </w:p>
+    <w:p>
+      <w:pPr>
+        <w:pStyle w:val="PreformattedText"/>
+        <w:rPr/>
+      </w:pPr>
+      <w:r>
+        <w:rPr/>
+        <w:t>git init</w:t>
+      </w:r>
+    </w:p>
+    <w:p>
+      <w:pPr>
+        <w:pStyle w:val="PreformattedText"/>
+        <w:rPr/>
+      </w:pPr>
+      <w:r>
+        <w:rPr/>
+        <w:t>git add README.md</w:t>
+      </w:r>
+    </w:p>
+    <w:p>
+      <w:pPr>
+        <w:pStyle w:val="PreformattedText"/>
+        <w:rPr/>
+      </w:pPr>
+      <w:r>
+        <w:rPr/>
+        <w:t>git commit -m "first commit"</w:t>
+      </w:r>
+    </w:p>
+    <w:p>
+      <w:pPr>
+        <w:pStyle w:val="PreformattedText"/>
+        <w:rPr/>
+      </w:pPr>
+      <w:r>
+        <w:rPr/>
+        <w:t>git remote add origin https://github.com/doverh/homework.git</w:t>
+      </w:r>
+    </w:p>
+    <w:p>
+      <w:pPr>
+        <w:pStyle w:val="PreformattedText"/>
+        <w:spacing w:before="0" w:after="283"/>
+        <w:rPr/>
+      </w:pPr>
+      <w:r>
+        <w:rPr/>
+        <w:t>git push -u origin master</w:t>
       </w:r>
     </w:p>
     <w:p>
@@ -194,16 +295,6 @@
       </w:pPr>
       <w:r>
         <w:rPr/>
-      </w:r>
-    </w:p>
-    <w:p>
-      <w:pPr>
-        <w:pStyle w:val="Normal"/>
-        <w:rPr/>
-      </w:pPr>
-      <w:r>
-        <w:rPr/>
-        <w:t>https://www.tutorialspoint.com/ruby/ruby_operators.htm</w:t>
       </w:r>
     </w:p>
     <w:p>
@@ -215,12 +306,14 @@
           <w:pgNumType w:fmt="decimal"/>
           <w:formProt w:val="false"/>
           <w:textDirection w:val="lrTb"/>
+          <w:docGrid w:type="default" w:linePitch="240" w:charSpace="4294961151"/>
         </w:sectPr>
         <w:pStyle w:val="Normal"/>
         <w:rPr/>
       </w:pPr>
       <w:r>
         <w:rPr/>
+        <w:t>https://www.tutorialspoint.com/ruby/ruby_operators.htm</w:t>
       </w:r>
     </w:p>
     <w:p>
@@ -331,7 +424,7 @@
                     </pic:cNvPicPr>
                   </pic:nvPicPr>
                   <pic:blipFill>
-                    <a:blip r:embed="rId5"/>
+                    <a:blip r:embed="rId4"/>
                     <a:stretch>
                       <a:fillRect/>
                     </a:stretch>
@@ -381,6 +474,7 @@
       <w:pgNumType w:fmt="decimal"/>
       <w:formProt w:val="false"/>
       <w:textDirection w:val="lrTb"/>
+      <w:docGrid w:type="default" w:linePitch="240" w:charSpace="4294961151"/>
     </w:sectPr>
   </w:body>
 </w:document>
@@ -392,15 +486,12 @@
     <w:rPrDefault>
       <w:rPr>
         <w:rFonts w:ascii="Liberation Serif" w:hAnsi="Liberation Serif" w:eastAsia="Noto Sans CJK SC Regular" w:cs="FreeSans"/>
-        <w:sz w:val="24"/>
         <w:szCs w:val="24"/>
         <w:lang w:val="en-US" w:eastAsia="zh-CN" w:bidi="hi-IN"/>
       </w:rPr>
     </w:rPrDefault>
     <w:pPrDefault>
-      <w:pPr>
-        <w:widowControl/>
-      </w:pPr>
+      <w:pPr/>
     </w:pPrDefault>
   </w:docDefaults>
   <w:style w:type="paragraph" w:styleId="Normal">
@@ -409,17 +500,25 @@
     <w:pPr>
       <w:widowControl/>
       <w:kinsoku w:val="true"/>
-      <w:overflowPunct w:val="true"/>
+      <w:overflowPunct w:val="false"/>
       <w:autoSpaceDE w:val="true"/>
       <w:bidi w:val="0"/>
+      <w:jc w:val="left"/>
     </w:pPr>
     <w:rPr>
       <w:rFonts w:ascii="Liberation Serif" w:hAnsi="Liberation Serif" w:eastAsia="Noto Sans CJK SC Regular" w:cs="FreeSans"/>
-      <w:color w:val="auto"/>
+      <w:color w:val="00000A"/>
       <w:sz w:val="24"/>
       <w:szCs w:val="24"/>
       <w:lang w:val="en-US" w:eastAsia="zh-CN" w:bidi="hi-IN"/>
     </w:rPr>
+  </w:style>
+  <w:style w:type="paragraph" w:styleId="Heading3">
+    <w:name w:val="Heading 3"/>
+    <w:basedOn w:val="Heading"/>
+    <w:qFormat/>
+    <w:pPr/>
+    <w:rPr/>
   </w:style>
   <w:style w:type="character" w:styleId="InternetLink">
     <w:name w:val="Internet Link"/>
@@ -487,5 +586,12 @@
       <w:rFonts w:cs="FreeSans"/>
     </w:rPr>
   </w:style>
+  <w:style w:type="paragraph" w:styleId="PreformattedText">
+    <w:name w:val="Preformatted Text"/>
+    <w:basedOn w:val="Normal"/>
+    <w:qFormat/>
+    <w:pPr/>
+    <w:rPr/>
+  </w:style>
 </w:styles>
 </file>
--- a/conceitos.docx
+++ b/conceitos.docx
@@ -295,6 +295,39 @@
       </w:pPr>
       <w:r>
         <w:rPr/>
+      </w:r>
+    </w:p>
+    <w:p>
+      <w:pPr>
+        <w:pStyle w:val="Normal"/>
+        <w:rPr/>
+      </w:pPr>
+      <w:hyperlink r:id="rId4">
+        <w:r>
+          <w:rPr>
+            <w:rStyle w:val="InternetLink"/>
+          </w:rPr>
+          <w:t>https://www.tutorialspoint.com/ruby/ruby_operators.htm</w:t>
+        </w:r>
+      </w:hyperlink>
+    </w:p>
+    <w:p>
+      <w:pPr>
+        <w:pStyle w:val="Normal"/>
+        <w:rPr/>
+      </w:pPr>
+      <w:r>
+        <w:rPr/>
+      </w:r>
+    </w:p>
+    <w:p>
+      <w:pPr>
+        <w:pStyle w:val="Normal"/>
+        <w:rPr/>
+      </w:pPr>
+      <w:r>
+        <w:rPr/>
+        <w:t xml:space="preserve">MINI TEST </w:t>
       </w:r>
     </w:p>
     <w:p>
@@ -313,7 +346,7 @@
       </w:pPr>
       <w:r>
         <w:rPr/>
-        <w:t>https://www.tutorialspoint.com/ruby/ruby_operators.htm</w:t>
+        <w:t>gem install minitest</w:t>
       </w:r>
     </w:p>
     <w:p>
@@ -424,7 +457,7 @@
                     </pic:cNvPicPr>
                   </pic:nvPicPr>
                   <pic:blipFill>
-                    <a:blip r:embed="rId4"/>
+                    <a:blip r:embed="rId5"/>
                     <a:stretch>
                       <a:fillRect/>
                     </a:stretch>
@@ -486,6 +519,7 @@
     <w:rPrDefault>
       <w:rPr>
         <w:rFonts w:ascii="Liberation Serif" w:hAnsi="Liberation Serif" w:eastAsia="Noto Sans CJK SC Regular" w:cs="FreeSans"/>
+        <w:sz w:val="20"/>
         <w:szCs w:val="24"/>
         <w:lang w:val="en-US" w:eastAsia="zh-CN" w:bidi="hi-IN"/>
       </w:rPr>
@@ -499,9 +533,7 @@
     <w:qFormat/>
     <w:pPr>
       <w:widowControl/>
-      <w:kinsoku w:val="true"/>
-      <w:overflowPunct w:val="false"/>
-      <w:autoSpaceDE w:val="true"/>
+      <w:overflowPunct w:val="true"/>
       <w:bidi w:val="0"/>
       <w:jc w:val="left"/>
     </w:pPr>
